--- a/Activity diagram/ActivityDiagram_Nhanvien_Tuan.docx
+++ b/Activity diagram/ActivityDiagram_Nhanvien_Tuan.docx
@@ -6,17 +6,21 @@
       <w:pPr>
         <w:rPr>
           <w:rFonts w:ascii="Times New Roman" w:hAnsi="Times New Roman" w:cs="Times New Roman"/>
+          <w:b/>
+          <w:bCs/>
           <w:noProof/>
-          <w:sz w:val="24"/>
-          <w:szCs w:val="24"/>
+          <w:sz w:val="26"/>
+          <w:szCs w:val="26"/>
         </w:rPr>
       </w:pPr>
       <w:r>
         <w:rPr>
           <w:rFonts w:ascii="Times New Roman" w:hAnsi="Times New Roman" w:cs="Times New Roman"/>
+          <w:b/>
+          <w:bCs/>
           <w:noProof/>
-          <w:sz w:val="24"/>
-          <w:szCs w:val="24"/>
+          <w:sz w:val="26"/>
+          <w:szCs w:val="26"/>
         </w:rPr>
         <w:t>Activity Nhân Viên</w:t>
       </w:r>
